--- a/Notes/Method/Dataset processing.docx
+++ b/Notes/Method/Dataset processing.docx
@@ -1581,12 +1581,26 @@
           <w:numId w:val="23"/>
         </w:numPr>
         <w:jc w:val="left"/>
-        <w:rPr>
-          <w:b w:val="false"/>
+        <w:rPr/>
+      </w:pPr>
+      <w:r>
+        <w:rPr>
           <w:b w:val="false"/>
           <w:bCs w:val="false"/>
           <w:lang w:val="en-US"/>
         </w:rPr>
+        <w:t>oct-2011/scalar-2011-10-dd-hh.txt for the counts per node, day, hour</w:t>
+      </w:r>
+    </w:p>
+    <w:p>
+      <w:pPr>
+        <w:pStyle w:val="Normal"/>
+        <w:numPr>
+          <w:ilvl w:val="2"/>
+          <w:numId w:val="23"/>
+        </w:numPr>
+        <w:jc w:val="left"/>
+        <w:rPr/>
       </w:pPr>
       <w:r>
         <w:rPr>
@@ -1594,7 +1608,7 @@
           <w:bCs w:val="false"/>
           <w:lang w:val="en-US"/>
         </w:rPr>
-        <w:t>oct-2011/scalar-2011-10-dd-hh.txt for the counts per node, day, hour</w:t>
+        <w:t>Same order as coord_graph.txt nodes</w:t>
       </w:r>
     </w:p>
     <w:p>
@@ -5334,14 +5348,7 @@
           <w:b/>
           <w:bCs/>
         </w:rPr>
-        <w:t>F</w:t>
-      </w:r>
-      <w:r>
-        <w:rPr>
-          <w:b/>
-          <w:bCs/>
-        </w:rPr>
-        <w:t>or now, use pickups temporarily</w:t>
+        <w:t>For now, use pickups temporarily</w:t>
       </w:r>
     </w:p>
     <w:p>
@@ -5358,14 +5365,49 @@
           <w:b/>
           <w:bCs/>
         </w:rPr>
-        <w:t>W</w:t>
+        <w:t>Wait for topology answer, but dropoffs seem better</w:t>
       </w:r>
-      <w:r>
-        <w:rPr>
+    </w:p>
+    <w:p>
+      <w:pPr>
+        <w:pStyle w:val="Normal"/>
+        <w:rPr>
+          <w:b/>
           <w:b/>
           <w:bCs/>
         </w:rPr>
-        <w:t>ait for topology answer, but dropoffs seem better</w:t>
+      </w:pPr>
+      <w:r>
+        <w:rPr/>
+      </w:r>
+    </w:p>
+    <w:p>
+      <w:pPr>
+        <w:pStyle w:val="Normal"/>
+        <w:rPr>
+          <w:b/>
+          <w:b/>
+          <w:bCs/>
+        </w:rPr>
+      </w:pPr>
+      <w:r>
+        <w:rPr/>
+      </w:r>
+    </w:p>
+    <w:p>
+      <w:pPr>
+        <w:pStyle w:val="Normal"/>
+        <w:rPr>
+          <w:b w:val="false"/>
+          <w:b w:val="false"/>
+          <w:bCs w:val="false"/>
+        </w:rPr>
+      </w:pPr>
+      <w:r>
+        <w:rPr>
+          <w:b w:val="false"/>
+          <w:bCs w:val="false"/>
+        </w:rPr>
       </w:r>
     </w:p>
     <w:sectPr>
@@ -9639,7 +9681,6 @@
         </w:tabs>
         <w:ind w:left="720" w:hanging="360"/>
       </w:pPr>
-      <w:rPr/>
     </w:lvl>
     <w:lvl w:ilvl="1">
       <w:start w:val="1"/>
@@ -9652,7 +9693,6 @@
         </w:tabs>
         <w:ind w:left="1080" w:hanging="360"/>
       </w:pPr>
-      <w:rPr/>
     </w:lvl>
     <w:lvl w:ilvl="2">
       <w:start w:val="1"/>
@@ -9665,7 +9705,6 @@
         </w:tabs>
         <w:ind w:left="1440" w:hanging="360"/>
       </w:pPr>
-      <w:rPr/>
     </w:lvl>
     <w:lvl w:ilvl="3">
       <w:start w:val="1"/>
@@ -9678,7 +9717,6 @@
         </w:tabs>
         <w:ind w:left="1800" w:hanging="360"/>
       </w:pPr>
-      <w:rPr/>
     </w:lvl>
     <w:lvl w:ilvl="4">
       <w:start w:val="1"/>
@@ -9691,7 +9729,6 @@
         </w:tabs>
         <w:ind w:left="2160" w:hanging="360"/>
       </w:pPr>
-      <w:rPr/>
     </w:lvl>
     <w:lvl w:ilvl="5">
       <w:start w:val="1"/>
@@ -9704,7 +9741,6 @@
         </w:tabs>
         <w:ind w:left="2520" w:hanging="360"/>
       </w:pPr>
-      <w:rPr/>
     </w:lvl>
     <w:lvl w:ilvl="6">
       <w:start w:val="1"/>
@@ -9717,7 +9753,6 @@
         </w:tabs>
         <w:ind w:left="2880" w:hanging="360"/>
       </w:pPr>
-      <w:rPr/>
     </w:lvl>
     <w:lvl w:ilvl="7">
       <w:start w:val="1"/>
@@ -9730,7 +9765,6 @@
         </w:tabs>
         <w:ind w:left="3240" w:hanging="360"/>
       </w:pPr>
-      <w:rPr/>
     </w:lvl>
     <w:lvl w:ilvl="8">
       <w:start w:val="1"/>
@@ -9743,7 +9777,6 @@
         </w:tabs>
         <w:ind w:left="3600" w:hanging="360"/>
       </w:pPr>
-      <w:rPr/>
     </w:lvl>
   </w:abstractNum>
   <w:abstractNum w:abstractNumId="32">
@@ -9984,7 +10017,7 @@
     <w:qFormat/>
     <w:pPr>
       <w:widowControl/>
-      <w:overflowPunct w:val="false"/>
+      <w:overflowPunct w:val="true"/>
       <w:bidi w:val="0"/>
       <w:jc w:val="left"/>
     </w:pPr>
@@ -29044,6 +29077,1625 @@
   </w:style>
   <w:style w:type="character" w:styleId="ListLabel2655">
     <w:name w:val="ListLabel 2655"/>
+    <w:qFormat/>
+    <w:rPr>
+      <w:rFonts w:cs="OpenSymbol"/>
+    </w:rPr>
+  </w:style>
+  <w:style w:type="character" w:styleId="ListLabel2656">
+    <w:name w:val="ListLabel 2656"/>
+    <w:qFormat/>
+    <w:rPr>
+      <w:rFonts w:cs="OpenSymbol"/>
+      <w:b/>
+    </w:rPr>
+  </w:style>
+  <w:style w:type="character" w:styleId="ListLabel2657">
+    <w:name w:val="ListLabel 2657"/>
+    <w:qFormat/>
+    <w:rPr>
+      <w:rFonts w:cs="OpenSymbol"/>
+      <w:b w:val="false"/>
+    </w:rPr>
+  </w:style>
+  <w:style w:type="character" w:styleId="ListLabel2658">
+    <w:name w:val="ListLabel 2658"/>
+    <w:qFormat/>
+    <w:rPr>
+      <w:rFonts w:cs="OpenSymbol"/>
+    </w:rPr>
+  </w:style>
+  <w:style w:type="character" w:styleId="ListLabel2659">
+    <w:name w:val="ListLabel 2659"/>
+    <w:qFormat/>
+    <w:rPr>
+      <w:rFonts w:cs="OpenSymbol"/>
+    </w:rPr>
+  </w:style>
+  <w:style w:type="character" w:styleId="ListLabel2660">
+    <w:name w:val="ListLabel 2660"/>
+    <w:qFormat/>
+    <w:rPr>
+      <w:rFonts w:cs="OpenSymbol"/>
+    </w:rPr>
+  </w:style>
+  <w:style w:type="character" w:styleId="ListLabel2661">
+    <w:name w:val="ListLabel 2661"/>
+    <w:qFormat/>
+    <w:rPr>
+      <w:rFonts w:cs="OpenSymbol"/>
+    </w:rPr>
+  </w:style>
+  <w:style w:type="character" w:styleId="ListLabel2662">
+    <w:name w:val="ListLabel 2662"/>
+    <w:qFormat/>
+    <w:rPr>
+      <w:rFonts w:cs="OpenSymbol"/>
+    </w:rPr>
+  </w:style>
+  <w:style w:type="character" w:styleId="ListLabel2663">
+    <w:name w:val="ListLabel 2663"/>
+    <w:qFormat/>
+    <w:rPr>
+      <w:rFonts w:cs="OpenSymbol"/>
+    </w:rPr>
+  </w:style>
+  <w:style w:type="character" w:styleId="ListLabel2664">
+    <w:name w:val="ListLabel 2664"/>
+    <w:qFormat/>
+    <w:rPr>
+      <w:rFonts w:cs="OpenSymbol"/>
+    </w:rPr>
+  </w:style>
+  <w:style w:type="character" w:styleId="ListLabel2665">
+    <w:name w:val="ListLabel 2665"/>
+    <w:qFormat/>
+    <w:rPr>
+      <w:rFonts w:cs="OpenSymbol"/>
+      <w:b w:val="false"/>
+    </w:rPr>
+  </w:style>
+  <w:style w:type="character" w:styleId="ListLabel2666">
+    <w:name w:val="ListLabel 2666"/>
+    <w:qFormat/>
+    <w:rPr>
+      <w:rFonts w:cs="OpenSymbol"/>
+      <w:b w:val="false"/>
+    </w:rPr>
+  </w:style>
+  <w:style w:type="character" w:styleId="ListLabel2667">
+    <w:name w:val="ListLabel 2667"/>
+    <w:qFormat/>
+    <w:rPr>
+      <w:rFonts w:cs="OpenSymbol"/>
+    </w:rPr>
+  </w:style>
+  <w:style w:type="character" w:styleId="ListLabel2668">
+    <w:name w:val="ListLabel 2668"/>
+    <w:qFormat/>
+    <w:rPr>
+      <w:rFonts w:cs="OpenSymbol"/>
+    </w:rPr>
+  </w:style>
+  <w:style w:type="character" w:styleId="ListLabel2669">
+    <w:name w:val="ListLabel 2669"/>
+    <w:qFormat/>
+    <w:rPr>
+      <w:rFonts w:cs="OpenSymbol"/>
+    </w:rPr>
+  </w:style>
+  <w:style w:type="character" w:styleId="ListLabel2670">
+    <w:name w:val="ListLabel 2670"/>
+    <w:qFormat/>
+    <w:rPr>
+      <w:rFonts w:cs="OpenSymbol"/>
+    </w:rPr>
+  </w:style>
+  <w:style w:type="character" w:styleId="ListLabel2671">
+    <w:name w:val="ListLabel 2671"/>
+    <w:qFormat/>
+    <w:rPr>
+      <w:rFonts w:cs="OpenSymbol"/>
+    </w:rPr>
+  </w:style>
+  <w:style w:type="character" w:styleId="ListLabel2672">
+    <w:name w:val="ListLabel 2672"/>
+    <w:qFormat/>
+    <w:rPr>
+      <w:rFonts w:cs="OpenSymbol"/>
+    </w:rPr>
+  </w:style>
+  <w:style w:type="character" w:styleId="ListLabel2673">
+    <w:name w:val="ListLabel 2673"/>
+    <w:qFormat/>
+    <w:rPr>
+      <w:rFonts w:cs="OpenSymbol"/>
+    </w:rPr>
+  </w:style>
+  <w:style w:type="character" w:styleId="ListLabel2674">
+    <w:name w:val="ListLabel 2674"/>
+    <w:qFormat/>
+    <w:rPr>
+      <w:rFonts w:cs="OpenSymbol"/>
+    </w:rPr>
+  </w:style>
+  <w:style w:type="character" w:styleId="ListLabel2675">
+    <w:name w:val="ListLabel 2675"/>
+    <w:qFormat/>
+    <w:rPr>
+      <w:rFonts w:cs="OpenSymbol"/>
+      <w:b w:val="false"/>
+    </w:rPr>
+  </w:style>
+  <w:style w:type="character" w:styleId="ListLabel2676">
+    <w:name w:val="ListLabel 2676"/>
+    <w:qFormat/>
+    <w:rPr>
+      <w:rFonts w:cs="OpenSymbol"/>
+      <w:b w:val="false"/>
+    </w:rPr>
+  </w:style>
+  <w:style w:type="character" w:styleId="ListLabel2677">
+    <w:name w:val="ListLabel 2677"/>
+    <w:qFormat/>
+    <w:rPr>
+      <w:rFonts w:cs="OpenSymbol"/>
+    </w:rPr>
+  </w:style>
+  <w:style w:type="character" w:styleId="ListLabel2678">
+    <w:name w:val="ListLabel 2678"/>
+    <w:qFormat/>
+    <w:rPr>
+      <w:rFonts w:cs="OpenSymbol"/>
+    </w:rPr>
+  </w:style>
+  <w:style w:type="character" w:styleId="ListLabel2679">
+    <w:name w:val="ListLabel 2679"/>
+    <w:qFormat/>
+    <w:rPr>
+      <w:rFonts w:cs="OpenSymbol"/>
+    </w:rPr>
+  </w:style>
+  <w:style w:type="character" w:styleId="ListLabel2680">
+    <w:name w:val="ListLabel 2680"/>
+    <w:qFormat/>
+    <w:rPr>
+      <w:rFonts w:cs="OpenSymbol"/>
+    </w:rPr>
+  </w:style>
+  <w:style w:type="character" w:styleId="ListLabel2681">
+    <w:name w:val="ListLabel 2681"/>
+    <w:qFormat/>
+    <w:rPr>
+      <w:rFonts w:cs="OpenSymbol"/>
+    </w:rPr>
+  </w:style>
+  <w:style w:type="character" w:styleId="ListLabel2682">
+    <w:name w:val="ListLabel 2682"/>
+    <w:qFormat/>
+    <w:rPr>
+      <w:rFonts w:cs="OpenSymbol"/>
+    </w:rPr>
+  </w:style>
+  <w:style w:type="character" w:styleId="ListLabel2683">
+    <w:name w:val="ListLabel 2683"/>
+    <w:qFormat/>
+    <w:rPr>
+      <w:rFonts w:cs="OpenSymbol"/>
+    </w:rPr>
+  </w:style>
+  <w:style w:type="character" w:styleId="ListLabel2684">
+    <w:name w:val="ListLabel 2684"/>
+    <w:qFormat/>
+    <w:rPr>
+      <w:rFonts w:cs="OpenSymbol"/>
+      <w:b w:val="false"/>
+    </w:rPr>
+  </w:style>
+  <w:style w:type="character" w:styleId="ListLabel2685">
+    <w:name w:val="ListLabel 2685"/>
+    <w:qFormat/>
+    <w:rPr>
+      <w:rFonts w:cs="OpenSymbol"/>
+      <w:b w:val="false"/>
+    </w:rPr>
+  </w:style>
+  <w:style w:type="character" w:styleId="ListLabel2686">
+    <w:name w:val="ListLabel 2686"/>
+    <w:qFormat/>
+    <w:rPr>
+      <w:rFonts w:cs="OpenSymbol"/>
+    </w:rPr>
+  </w:style>
+  <w:style w:type="character" w:styleId="ListLabel2687">
+    <w:name w:val="ListLabel 2687"/>
+    <w:qFormat/>
+    <w:rPr>
+      <w:rFonts w:cs="OpenSymbol"/>
+    </w:rPr>
+  </w:style>
+  <w:style w:type="character" w:styleId="ListLabel2688">
+    <w:name w:val="ListLabel 2688"/>
+    <w:qFormat/>
+    <w:rPr>
+      <w:rFonts w:cs="OpenSymbol"/>
+    </w:rPr>
+  </w:style>
+  <w:style w:type="character" w:styleId="ListLabel2689">
+    <w:name w:val="ListLabel 2689"/>
+    <w:qFormat/>
+    <w:rPr>
+      <w:rFonts w:cs="OpenSymbol"/>
+    </w:rPr>
+  </w:style>
+  <w:style w:type="character" w:styleId="ListLabel2690">
+    <w:name w:val="ListLabel 2690"/>
+    <w:qFormat/>
+    <w:rPr>
+      <w:rFonts w:cs="OpenSymbol"/>
+    </w:rPr>
+  </w:style>
+  <w:style w:type="character" w:styleId="ListLabel2691">
+    <w:name w:val="ListLabel 2691"/>
+    <w:qFormat/>
+    <w:rPr>
+      <w:rFonts w:cs="OpenSymbol"/>
+    </w:rPr>
+  </w:style>
+  <w:style w:type="character" w:styleId="ListLabel2692">
+    <w:name w:val="ListLabel 2692"/>
+    <w:qFormat/>
+    <w:rPr>
+      <w:rFonts w:cs="OpenSymbol"/>
+    </w:rPr>
+  </w:style>
+  <w:style w:type="character" w:styleId="ListLabel2693">
+    <w:name w:val="ListLabel 2693"/>
+    <w:qFormat/>
+    <w:rPr>
+      <w:rFonts w:cs="OpenSymbol"/>
+      <w:b w:val="false"/>
+    </w:rPr>
+  </w:style>
+  <w:style w:type="character" w:styleId="ListLabel2694">
+    <w:name w:val="ListLabel 2694"/>
+    <w:qFormat/>
+    <w:rPr>
+      <w:rFonts w:cs="OpenSymbol"/>
+      <w:b w:val="false"/>
+    </w:rPr>
+  </w:style>
+  <w:style w:type="character" w:styleId="ListLabel2695">
+    <w:name w:val="ListLabel 2695"/>
+    <w:qFormat/>
+    <w:rPr>
+      <w:rFonts w:cs="OpenSymbol"/>
+    </w:rPr>
+  </w:style>
+  <w:style w:type="character" w:styleId="ListLabel2696">
+    <w:name w:val="ListLabel 2696"/>
+    <w:qFormat/>
+    <w:rPr>
+      <w:rFonts w:cs="OpenSymbol"/>
+    </w:rPr>
+  </w:style>
+  <w:style w:type="character" w:styleId="ListLabel2697">
+    <w:name w:val="ListLabel 2697"/>
+    <w:qFormat/>
+    <w:rPr>
+      <w:rFonts w:cs="OpenSymbol"/>
+    </w:rPr>
+  </w:style>
+  <w:style w:type="character" w:styleId="ListLabel2698">
+    <w:name w:val="ListLabel 2698"/>
+    <w:qFormat/>
+    <w:rPr>
+      <w:rFonts w:cs="OpenSymbol"/>
+    </w:rPr>
+  </w:style>
+  <w:style w:type="character" w:styleId="ListLabel2699">
+    <w:name w:val="ListLabel 2699"/>
+    <w:qFormat/>
+    <w:rPr>
+      <w:rFonts w:cs="OpenSymbol"/>
+    </w:rPr>
+  </w:style>
+  <w:style w:type="character" w:styleId="ListLabel2700">
+    <w:name w:val="ListLabel 2700"/>
+    <w:qFormat/>
+    <w:rPr>
+      <w:rFonts w:cs="OpenSymbol"/>
+    </w:rPr>
+  </w:style>
+  <w:style w:type="character" w:styleId="ListLabel2701">
+    <w:name w:val="ListLabel 2701"/>
+    <w:qFormat/>
+    <w:rPr>
+      <w:rFonts w:cs="OpenSymbol"/>
+    </w:rPr>
+  </w:style>
+  <w:style w:type="character" w:styleId="ListLabel2702">
+    <w:name w:val="ListLabel 2702"/>
+    <w:qFormat/>
+    <w:rPr>
+      <w:rFonts w:cs="OpenSymbol"/>
+      <w:b w:val="false"/>
+    </w:rPr>
+  </w:style>
+  <w:style w:type="character" w:styleId="ListLabel2703">
+    <w:name w:val="ListLabel 2703"/>
+    <w:qFormat/>
+    <w:rPr>
+      <w:rFonts w:cs="OpenSymbol"/>
+    </w:rPr>
+  </w:style>
+  <w:style w:type="character" w:styleId="ListLabel2704">
+    <w:name w:val="ListLabel 2704"/>
+    <w:qFormat/>
+    <w:rPr>
+      <w:rFonts w:cs="OpenSymbol"/>
+    </w:rPr>
+  </w:style>
+  <w:style w:type="character" w:styleId="ListLabel2705">
+    <w:name w:val="ListLabel 2705"/>
+    <w:qFormat/>
+    <w:rPr>
+      <w:rFonts w:cs="OpenSymbol"/>
+    </w:rPr>
+  </w:style>
+  <w:style w:type="character" w:styleId="ListLabel2706">
+    <w:name w:val="ListLabel 2706"/>
+    <w:qFormat/>
+    <w:rPr>
+      <w:rFonts w:cs="OpenSymbol"/>
+    </w:rPr>
+  </w:style>
+  <w:style w:type="character" w:styleId="ListLabel2707">
+    <w:name w:val="ListLabel 2707"/>
+    <w:qFormat/>
+    <w:rPr>
+      <w:rFonts w:cs="OpenSymbol"/>
+    </w:rPr>
+  </w:style>
+  <w:style w:type="character" w:styleId="ListLabel2708">
+    <w:name w:val="ListLabel 2708"/>
+    <w:qFormat/>
+    <w:rPr>
+      <w:rFonts w:cs="OpenSymbol"/>
+    </w:rPr>
+  </w:style>
+  <w:style w:type="character" w:styleId="ListLabel2709">
+    <w:name w:val="ListLabel 2709"/>
+    <w:qFormat/>
+    <w:rPr>
+      <w:rFonts w:cs="OpenSymbol"/>
+    </w:rPr>
+  </w:style>
+  <w:style w:type="character" w:styleId="ListLabel2710">
+    <w:name w:val="ListLabel 2710"/>
+    <w:qFormat/>
+    <w:rPr>
+      <w:rFonts w:cs="OpenSymbol"/>
+    </w:rPr>
+  </w:style>
+  <w:style w:type="character" w:styleId="ListLabel2711">
+    <w:name w:val="ListLabel 2711"/>
+    <w:qFormat/>
+    <w:rPr>
+      <w:rFonts w:cs="OpenSymbol"/>
+      <w:b w:val="false"/>
+    </w:rPr>
+  </w:style>
+  <w:style w:type="character" w:styleId="ListLabel2712">
+    <w:name w:val="ListLabel 2712"/>
+    <w:qFormat/>
+    <w:rPr>
+      <w:rFonts w:cs="OpenSymbol"/>
+    </w:rPr>
+  </w:style>
+  <w:style w:type="character" w:styleId="ListLabel2713">
+    <w:name w:val="ListLabel 2713"/>
+    <w:qFormat/>
+    <w:rPr>
+      <w:rFonts w:cs="OpenSymbol"/>
+    </w:rPr>
+  </w:style>
+  <w:style w:type="character" w:styleId="ListLabel2714">
+    <w:name w:val="ListLabel 2714"/>
+    <w:qFormat/>
+    <w:rPr>
+      <w:rFonts w:cs="OpenSymbol"/>
+    </w:rPr>
+  </w:style>
+  <w:style w:type="character" w:styleId="ListLabel2715">
+    <w:name w:val="ListLabel 2715"/>
+    <w:qFormat/>
+    <w:rPr>
+      <w:rFonts w:cs="OpenSymbol"/>
+    </w:rPr>
+  </w:style>
+  <w:style w:type="character" w:styleId="ListLabel2716">
+    <w:name w:val="ListLabel 2716"/>
+    <w:qFormat/>
+    <w:rPr>
+      <w:rFonts w:cs="OpenSymbol"/>
+    </w:rPr>
+  </w:style>
+  <w:style w:type="character" w:styleId="ListLabel2717">
+    <w:name w:val="ListLabel 2717"/>
+    <w:qFormat/>
+    <w:rPr>
+      <w:rFonts w:cs="OpenSymbol"/>
+    </w:rPr>
+  </w:style>
+  <w:style w:type="character" w:styleId="ListLabel2718">
+    <w:name w:val="ListLabel 2718"/>
+    <w:qFormat/>
+    <w:rPr>
+      <w:rFonts w:cs="OpenSymbol"/>
+    </w:rPr>
+  </w:style>
+  <w:style w:type="character" w:styleId="ListLabel2719">
+    <w:name w:val="ListLabel 2719"/>
+    <w:qFormat/>
+    <w:rPr>
+      <w:rFonts w:cs="OpenSymbol"/>
+    </w:rPr>
+  </w:style>
+  <w:style w:type="character" w:styleId="ListLabel2720">
+    <w:name w:val="ListLabel 2720"/>
+    <w:qFormat/>
+    <w:rPr>
+      <w:rFonts w:cs="OpenSymbol"/>
+      <w:b w:val="false"/>
+    </w:rPr>
+  </w:style>
+  <w:style w:type="character" w:styleId="ListLabel2721">
+    <w:name w:val="ListLabel 2721"/>
+    <w:qFormat/>
+    <w:rPr>
+      <w:rFonts w:cs="OpenSymbol"/>
+    </w:rPr>
+  </w:style>
+  <w:style w:type="character" w:styleId="ListLabel2722">
+    <w:name w:val="ListLabel 2722"/>
+    <w:qFormat/>
+    <w:rPr>
+      <w:rFonts w:cs="OpenSymbol"/>
+    </w:rPr>
+  </w:style>
+  <w:style w:type="character" w:styleId="ListLabel2723">
+    <w:name w:val="ListLabel 2723"/>
+    <w:qFormat/>
+    <w:rPr>
+      <w:rFonts w:cs="OpenSymbol"/>
+    </w:rPr>
+  </w:style>
+  <w:style w:type="character" w:styleId="ListLabel2724">
+    <w:name w:val="ListLabel 2724"/>
+    <w:qFormat/>
+    <w:rPr>
+      <w:rFonts w:cs="OpenSymbol"/>
+    </w:rPr>
+  </w:style>
+  <w:style w:type="character" w:styleId="ListLabel2725">
+    <w:name w:val="ListLabel 2725"/>
+    <w:qFormat/>
+    <w:rPr>
+      <w:rFonts w:cs="OpenSymbol"/>
+    </w:rPr>
+  </w:style>
+  <w:style w:type="character" w:styleId="ListLabel2726">
+    <w:name w:val="ListLabel 2726"/>
+    <w:qFormat/>
+    <w:rPr>
+      <w:rFonts w:cs="OpenSymbol"/>
+    </w:rPr>
+  </w:style>
+  <w:style w:type="character" w:styleId="ListLabel2727">
+    <w:name w:val="ListLabel 2727"/>
+    <w:qFormat/>
+    <w:rPr>
+      <w:rFonts w:cs="OpenSymbol"/>
+    </w:rPr>
+  </w:style>
+  <w:style w:type="character" w:styleId="ListLabel2728">
+    <w:name w:val="ListLabel 2728"/>
+    <w:qFormat/>
+    <w:rPr>
+      <w:rFonts w:cs="OpenSymbol"/>
+    </w:rPr>
+  </w:style>
+  <w:style w:type="character" w:styleId="ListLabel2729">
+    <w:name w:val="ListLabel 2729"/>
+    <w:qFormat/>
+    <w:rPr>
+      <w:rFonts w:cs="OpenSymbol"/>
+    </w:rPr>
+  </w:style>
+  <w:style w:type="character" w:styleId="ListLabel2730">
+    <w:name w:val="ListLabel 2730"/>
+    <w:qFormat/>
+    <w:rPr>
+      <w:rFonts w:cs="OpenSymbol"/>
+      <w:b/>
+    </w:rPr>
+  </w:style>
+  <w:style w:type="character" w:styleId="ListLabel2731">
+    <w:name w:val="ListLabel 2731"/>
+    <w:qFormat/>
+    <w:rPr>
+      <w:rFonts w:cs="OpenSymbol"/>
+    </w:rPr>
+  </w:style>
+  <w:style w:type="character" w:styleId="ListLabel2732">
+    <w:name w:val="ListLabel 2732"/>
+    <w:qFormat/>
+    <w:rPr>
+      <w:rFonts w:cs="OpenSymbol"/>
+    </w:rPr>
+  </w:style>
+  <w:style w:type="character" w:styleId="ListLabel2733">
+    <w:name w:val="ListLabel 2733"/>
+    <w:qFormat/>
+    <w:rPr>
+      <w:rFonts w:cs="OpenSymbol"/>
+    </w:rPr>
+  </w:style>
+  <w:style w:type="character" w:styleId="ListLabel2734">
+    <w:name w:val="ListLabel 2734"/>
+    <w:qFormat/>
+    <w:rPr>
+      <w:rFonts w:cs="OpenSymbol"/>
+    </w:rPr>
+  </w:style>
+  <w:style w:type="character" w:styleId="ListLabel2735">
+    <w:name w:val="ListLabel 2735"/>
+    <w:qFormat/>
+    <w:rPr>
+      <w:rFonts w:cs="OpenSymbol"/>
+    </w:rPr>
+  </w:style>
+  <w:style w:type="character" w:styleId="ListLabel2736">
+    <w:name w:val="ListLabel 2736"/>
+    <w:qFormat/>
+    <w:rPr>
+      <w:rFonts w:cs="OpenSymbol"/>
+    </w:rPr>
+  </w:style>
+  <w:style w:type="character" w:styleId="ListLabel2737">
+    <w:name w:val="ListLabel 2737"/>
+    <w:qFormat/>
+    <w:rPr>
+      <w:rFonts w:cs="OpenSymbol"/>
+      <w:b w:val="false"/>
+    </w:rPr>
+  </w:style>
+  <w:style w:type="character" w:styleId="ListLabel2738">
+    <w:name w:val="ListLabel 2738"/>
+    <w:qFormat/>
+    <w:rPr>
+      <w:rFonts w:cs="OpenSymbol"/>
+    </w:rPr>
+  </w:style>
+  <w:style w:type="character" w:styleId="ListLabel2739">
+    <w:name w:val="ListLabel 2739"/>
+    <w:qFormat/>
+    <w:rPr>
+      <w:rFonts w:cs="OpenSymbol"/>
+    </w:rPr>
+  </w:style>
+  <w:style w:type="character" w:styleId="ListLabel2740">
+    <w:name w:val="ListLabel 2740"/>
+    <w:qFormat/>
+    <w:rPr>
+      <w:rFonts w:cs="OpenSymbol"/>
+    </w:rPr>
+  </w:style>
+  <w:style w:type="character" w:styleId="ListLabel2741">
+    <w:name w:val="ListLabel 2741"/>
+    <w:qFormat/>
+    <w:rPr>
+      <w:rFonts w:cs="OpenSymbol"/>
+    </w:rPr>
+  </w:style>
+  <w:style w:type="character" w:styleId="ListLabel2742">
+    <w:name w:val="ListLabel 2742"/>
+    <w:qFormat/>
+    <w:rPr>
+      <w:rFonts w:cs="OpenSymbol"/>
+    </w:rPr>
+  </w:style>
+  <w:style w:type="character" w:styleId="ListLabel2743">
+    <w:name w:val="ListLabel 2743"/>
+    <w:qFormat/>
+    <w:rPr>
+      <w:rFonts w:cs="OpenSymbol"/>
+    </w:rPr>
+  </w:style>
+  <w:style w:type="character" w:styleId="ListLabel2744">
+    <w:name w:val="ListLabel 2744"/>
+    <w:qFormat/>
+    <w:rPr>
+      <w:rFonts w:cs="OpenSymbol"/>
+    </w:rPr>
+  </w:style>
+  <w:style w:type="character" w:styleId="ListLabel2745">
+    <w:name w:val="ListLabel 2745"/>
+    <w:qFormat/>
+    <w:rPr>
+      <w:rFonts w:cs="OpenSymbol"/>
+    </w:rPr>
+  </w:style>
+  <w:style w:type="character" w:styleId="ListLabel2746">
+    <w:name w:val="ListLabel 2746"/>
+    <w:qFormat/>
+    <w:rPr>
+      <w:rFonts w:cs="OpenSymbol"/>
+      <w:b w:val="false"/>
+    </w:rPr>
+  </w:style>
+  <w:style w:type="character" w:styleId="ListLabel2747">
+    <w:name w:val="ListLabel 2747"/>
+    <w:qFormat/>
+    <w:rPr>
+      <w:rFonts w:cs="OpenSymbol"/>
+      <w:b w:val="false"/>
+    </w:rPr>
+  </w:style>
+  <w:style w:type="character" w:styleId="ListLabel2748">
+    <w:name w:val="ListLabel 2748"/>
+    <w:qFormat/>
+    <w:rPr>
+      <w:rFonts w:cs="OpenSymbol"/>
+    </w:rPr>
+  </w:style>
+  <w:style w:type="character" w:styleId="ListLabel2749">
+    <w:name w:val="ListLabel 2749"/>
+    <w:qFormat/>
+    <w:rPr>
+      <w:rFonts w:cs="OpenSymbol"/>
+    </w:rPr>
+  </w:style>
+  <w:style w:type="character" w:styleId="ListLabel2750">
+    <w:name w:val="ListLabel 2750"/>
+    <w:qFormat/>
+    <w:rPr>
+      <w:rFonts w:cs="OpenSymbol"/>
+    </w:rPr>
+  </w:style>
+  <w:style w:type="character" w:styleId="ListLabel2751">
+    <w:name w:val="ListLabel 2751"/>
+    <w:qFormat/>
+    <w:rPr>
+      <w:rFonts w:cs="OpenSymbol"/>
+    </w:rPr>
+  </w:style>
+  <w:style w:type="character" w:styleId="ListLabel2752">
+    <w:name w:val="ListLabel 2752"/>
+    <w:qFormat/>
+    <w:rPr>
+      <w:rFonts w:cs="OpenSymbol"/>
+    </w:rPr>
+  </w:style>
+  <w:style w:type="character" w:styleId="ListLabel2753">
+    <w:name w:val="ListLabel 2753"/>
+    <w:qFormat/>
+    <w:rPr>
+      <w:rFonts w:cs="OpenSymbol"/>
+    </w:rPr>
+  </w:style>
+  <w:style w:type="character" w:styleId="ListLabel2754">
+    <w:name w:val="ListLabel 2754"/>
+    <w:qFormat/>
+    <w:rPr>
+      <w:rFonts w:cs="OpenSymbol"/>
+    </w:rPr>
+  </w:style>
+  <w:style w:type="character" w:styleId="ListLabel2755">
+    <w:name w:val="ListLabel 2755"/>
+    <w:qFormat/>
+    <w:rPr>
+      <w:rFonts w:cs="OpenSymbol"/>
+      <w:b w:val="false"/>
+    </w:rPr>
+  </w:style>
+  <w:style w:type="character" w:styleId="ListLabel2756">
+    <w:name w:val="ListLabel 2756"/>
+    <w:qFormat/>
+    <w:rPr>
+      <w:rFonts w:cs="OpenSymbol"/>
+      <w:b w:val="false"/>
+    </w:rPr>
+  </w:style>
+  <w:style w:type="character" w:styleId="ListLabel2757">
+    <w:name w:val="ListLabel 2757"/>
+    <w:qFormat/>
+    <w:rPr>
+      <w:rFonts w:cs="OpenSymbol"/>
+    </w:rPr>
+  </w:style>
+  <w:style w:type="character" w:styleId="ListLabel2758">
+    <w:name w:val="ListLabel 2758"/>
+    <w:qFormat/>
+    <w:rPr>
+      <w:rFonts w:cs="OpenSymbol"/>
+    </w:rPr>
+  </w:style>
+  <w:style w:type="character" w:styleId="ListLabel2759">
+    <w:name w:val="ListLabel 2759"/>
+    <w:qFormat/>
+    <w:rPr>
+      <w:rFonts w:cs="OpenSymbol"/>
+    </w:rPr>
+  </w:style>
+  <w:style w:type="character" w:styleId="ListLabel2760">
+    <w:name w:val="ListLabel 2760"/>
+    <w:qFormat/>
+    <w:rPr>
+      <w:rFonts w:cs="OpenSymbol"/>
+    </w:rPr>
+  </w:style>
+  <w:style w:type="character" w:styleId="ListLabel2761">
+    <w:name w:val="ListLabel 2761"/>
+    <w:qFormat/>
+    <w:rPr>
+      <w:rFonts w:cs="OpenSymbol"/>
+    </w:rPr>
+  </w:style>
+  <w:style w:type="character" w:styleId="ListLabel2762">
+    <w:name w:val="ListLabel 2762"/>
+    <w:qFormat/>
+    <w:rPr>
+      <w:rFonts w:cs="OpenSymbol"/>
+    </w:rPr>
+  </w:style>
+  <w:style w:type="character" w:styleId="ListLabel2763">
+    <w:name w:val="ListLabel 2763"/>
+    <w:qFormat/>
+    <w:rPr>
+      <w:rFonts w:cs="OpenSymbol"/>
+    </w:rPr>
+  </w:style>
+  <w:style w:type="character" w:styleId="ListLabel2764">
+    <w:name w:val="ListLabel 2764"/>
+    <w:qFormat/>
+    <w:rPr>
+      <w:rFonts w:cs="OpenSymbol"/>
+      <w:b w:val="false"/>
+    </w:rPr>
+  </w:style>
+  <w:style w:type="character" w:styleId="ListLabel2765">
+    <w:name w:val="ListLabel 2765"/>
+    <w:qFormat/>
+    <w:rPr>
+      <w:rFonts w:cs="OpenSymbol"/>
+      <w:b w:val="false"/>
+    </w:rPr>
+  </w:style>
+  <w:style w:type="character" w:styleId="ListLabel2766">
+    <w:name w:val="ListLabel 2766"/>
+    <w:qFormat/>
+    <w:rPr>
+      <w:rFonts w:cs="OpenSymbol"/>
+      <w:b/>
+    </w:rPr>
+  </w:style>
+  <w:style w:type="character" w:styleId="ListLabel2767">
+    <w:name w:val="ListLabel 2767"/>
+    <w:qFormat/>
+    <w:rPr>
+      <w:rFonts w:cs="OpenSymbol"/>
+    </w:rPr>
+  </w:style>
+  <w:style w:type="character" w:styleId="ListLabel2768">
+    <w:name w:val="ListLabel 2768"/>
+    <w:qFormat/>
+    <w:rPr>
+      <w:rFonts w:cs="OpenSymbol"/>
+    </w:rPr>
+  </w:style>
+  <w:style w:type="character" w:styleId="ListLabel2769">
+    <w:name w:val="ListLabel 2769"/>
+    <w:qFormat/>
+    <w:rPr>
+      <w:rFonts w:cs="OpenSymbol"/>
+    </w:rPr>
+  </w:style>
+  <w:style w:type="character" w:styleId="ListLabel2770">
+    <w:name w:val="ListLabel 2770"/>
+    <w:qFormat/>
+    <w:rPr>
+      <w:rFonts w:cs="OpenSymbol"/>
+    </w:rPr>
+  </w:style>
+  <w:style w:type="character" w:styleId="ListLabel2771">
+    <w:name w:val="ListLabel 2771"/>
+    <w:qFormat/>
+    <w:rPr>
+      <w:rFonts w:cs="OpenSymbol"/>
+    </w:rPr>
+  </w:style>
+  <w:style w:type="character" w:styleId="ListLabel2772">
+    <w:name w:val="ListLabel 2772"/>
+    <w:qFormat/>
+    <w:rPr>
+      <w:rFonts w:cs="OpenSymbol"/>
+    </w:rPr>
+  </w:style>
+  <w:style w:type="character" w:styleId="ListLabel2773">
+    <w:name w:val="ListLabel 2773"/>
+    <w:qFormat/>
+    <w:rPr>
+      <w:rFonts w:cs="OpenSymbol"/>
+    </w:rPr>
+  </w:style>
+  <w:style w:type="character" w:styleId="ListLabel2774">
+    <w:name w:val="ListLabel 2774"/>
+    <w:qFormat/>
+    <w:rPr>
+      <w:rFonts w:cs="OpenSymbol"/>
+      <w:b w:val="false"/>
+    </w:rPr>
+  </w:style>
+  <w:style w:type="character" w:styleId="ListLabel2775">
+    <w:name w:val="ListLabel 2775"/>
+    <w:qFormat/>
+    <w:rPr>
+      <w:rFonts w:cs="OpenSymbol"/>
+    </w:rPr>
+  </w:style>
+  <w:style w:type="character" w:styleId="ListLabel2776">
+    <w:name w:val="ListLabel 2776"/>
+    <w:qFormat/>
+    <w:rPr>
+      <w:rFonts w:cs="OpenSymbol"/>
+    </w:rPr>
+  </w:style>
+  <w:style w:type="character" w:styleId="ListLabel2777">
+    <w:name w:val="ListLabel 2777"/>
+    <w:qFormat/>
+    <w:rPr>
+      <w:rFonts w:cs="OpenSymbol"/>
+    </w:rPr>
+  </w:style>
+  <w:style w:type="character" w:styleId="ListLabel2778">
+    <w:name w:val="ListLabel 2778"/>
+    <w:qFormat/>
+    <w:rPr>
+      <w:rFonts w:cs="OpenSymbol"/>
+    </w:rPr>
+  </w:style>
+  <w:style w:type="character" w:styleId="ListLabel2779">
+    <w:name w:val="ListLabel 2779"/>
+    <w:qFormat/>
+    <w:rPr>
+      <w:rFonts w:cs="OpenSymbol"/>
+    </w:rPr>
+  </w:style>
+  <w:style w:type="character" w:styleId="ListLabel2780">
+    <w:name w:val="ListLabel 2780"/>
+    <w:qFormat/>
+    <w:rPr>
+      <w:rFonts w:cs="OpenSymbol"/>
+    </w:rPr>
+  </w:style>
+  <w:style w:type="character" w:styleId="ListLabel2781">
+    <w:name w:val="ListLabel 2781"/>
+    <w:qFormat/>
+    <w:rPr>
+      <w:rFonts w:cs="OpenSymbol"/>
+    </w:rPr>
+  </w:style>
+  <w:style w:type="character" w:styleId="ListLabel2782">
+    <w:name w:val="ListLabel 2782"/>
+    <w:qFormat/>
+    <w:rPr>
+      <w:rFonts w:cs="OpenSymbol"/>
+    </w:rPr>
+  </w:style>
+  <w:style w:type="character" w:styleId="ListLabel2783">
+    <w:name w:val="ListLabel 2783"/>
+    <w:qFormat/>
+    <w:rPr>
+      <w:rFonts w:cs="OpenSymbol"/>
+      <w:b w:val="false"/>
+    </w:rPr>
+  </w:style>
+  <w:style w:type="character" w:styleId="ListLabel2784">
+    <w:name w:val="ListLabel 2784"/>
+    <w:qFormat/>
+    <w:rPr>
+      <w:rFonts w:cs="OpenSymbol"/>
+    </w:rPr>
+  </w:style>
+  <w:style w:type="character" w:styleId="ListLabel2785">
+    <w:name w:val="ListLabel 2785"/>
+    <w:qFormat/>
+    <w:rPr>
+      <w:rFonts w:cs="OpenSymbol"/>
+    </w:rPr>
+  </w:style>
+  <w:style w:type="character" w:styleId="ListLabel2786">
+    <w:name w:val="ListLabel 2786"/>
+    <w:qFormat/>
+    <w:rPr>
+      <w:rFonts w:cs="OpenSymbol"/>
+    </w:rPr>
+  </w:style>
+  <w:style w:type="character" w:styleId="ListLabel2787">
+    <w:name w:val="ListLabel 2787"/>
+    <w:qFormat/>
+    <w:rPr>
+      <w:rFonts w:cs="OpenSymbol"/>
+    </w:rPr>
+  </w:style>
+  <w:style w:type="character" w:styleId="ListLabel2788">
+    <w:name w:val="ListLabel 2788"/>
+    <w:qFormat/>
+    <w:rPr>
+      <w:rFonts w:cs="OpenSymbol"/>
+    </w:rPr>
+  </w:style>
+  <w:style w:type="character" w:styleId="ListLabel2789">
+    <w:name w:val="ListLabel 2789"/>
+    <w:qFormat/>
+    <w:rPr>
+      <w:rFonts w:cs="OpenSymbol"/>
+    </w:rPr>
+  </w:style>
+  <w:style w:type="character" w:styleId="ListLabel2790">
+    <w:name w:val="ListLabel 2790"/>
+    <w:qFormat/>
+    <w:rPr>
+      <w:rFonts w:cs="OpenSymbol"/>
+    </w:rPr>
+  </w:style>
+  <w:style w:type="character" w:styleId="ListLabel2791">
+    <w:name w:val="ListLabel 2791"/>
+    <w:qFormat/>
+    <w:rPr>
+      <w:rFonts w:cs="OpenSymbol"/>
+    </w:rPr>
+  </w:style>
+  <w:style w:type="character" w:styleId="ListLabel2792">
+    <w:name w:val="ListLabel 2792"/>
+    <w:qFormat/>
+    <w:rPr>
+      <w:rFonts w:cs="OpenSymbol"/>
+      <w:b w:val="false"/>
+    </w:rPr>
+  </w:style>
+  <w:style w:type="character" w:styleId="ListLabel2793">
+    <w:name w:val="ListLabel 2793"/>
+    <w:qFormat/>
+    <w:rPr>
+      <w:rFonts w:cs="OpenSymbol"/>
+    </w:rPr>
+  </w:style>
+  <w:style w:type="character" w:styleId="ListLabel2794">
+    <w:name w:val="ListLabel 2794"/>
+    <w:qFormat/>
+    <w:rPr>
+      <w:rFonts w:cs="OpenSymbol"/>
+    </w:rPr>
+  </w:style>
+  <w:style w:type="character" w:styleId="ListLabel2795">
+    <w:name w:val="ListLabel 2795"/>
+    <w:qFormat/>
+    <w:rPr>
+      <w:rFonts w:cs="OpenSymbol"/>
+    </w:rPr>
+  </w:style>
+  <w:style w:type="character" w:styleId="ListLabel2796">
+    <w:name w:val="ListLabel 2796"/>
+    <w:qFormat/>
+    <w:rPr>
+      <w:rFonts w:cs="OpenSymbol"/>
+    </w:rPr>
+  </w:style>
+  <w:style w:type="character" w:styleId="ListLabel2797">
+    <w:name w:val="ListLabel 2797"/>
+    <w:qFormat/>
+    <w:rPr>
+      <w:rFonts w:cs="OpenSymbol"/>
+    </w:rPr>
+  </w:style>
+  <w:style w:type="character" w:styleId="ListLabel2798">
+    <w:name w:val="ListLabel 2798"/>
+    <w:qFormat/>
+    <w:rPr>
+      <w:rFonts w:cs="OpenSymbol"/>
+    </w:rPr>
+  </w:style>
+  <w:style w:type="character" w:styleId="ListLabel2799">
+    <w:name w:val="ListLabel 2799"/>
+    <w:qFormat/>
+    <w:rPr>
+      <w:rFonts w:cs="OpenSymbol"/>
+    </w:rPr>
+  </w:style>
+  <w:style w:type="character" w:styleId="ListLabel2800">
+    <w:name w:val="ListLabel 2800"/>
+    <w:qFormat/>
+    <w:rPr>
+      <w:rFonts w:cs="OpenSymbol"/>
+      <w:b w:val="false"/>
+    </w:rPr>
+  </w:style>
+  <w:style w:type="character" w:styleId="ListLabel2801">
+    <w:name w:val="ListLabel 2801"/>
+    <w:qFormat/>
+    <w:rPr>
+      <w:rFonts w:cs="OpenSymbol"/>
+      <w:b w:val="false"/>
+    </w:rPr>
+  </w:style>
+  <w:style w:type="character" w:styleId="ListLabel2802">
+    <w:name w:val="ListLabel 2802"/>
+    <w:qFormat/>
+    <w:rPr>
+      <w:rFonts w:cs="OpenSymbol"/>
+    </w:rPr>
+  </w:style>
+  <w:style w:type="character" w:styleId="ListLabel2803">
+    <w:name w:val="ListLabel 2803"/>
+    <w:qFormat/>
+    <w:rPr>
+      <w:rFonts w:cs="OpenSymbol"/>
+    </w:rPr>
+  </w:style>
+  <w:style w:type="character" w:styleId="ListLabel2804">
+    <w:name w:val="ListLabel 2804"/>
+    <w:qFormat/>
+    <w:rPr>
+      <w:rFonts w:cs="OpenSymbol"/>
+    </w:rPr>
+  </w:style>
+  <w:style w:type="character" w:styleId="ListLabel2805">
+    <w:name w:val="ListLabel 2805"/>
+    <w:qFormat/>
+    <w:rPr>
+      <w:rFonts w:cs="OpenSymbol"/>
+    </w:rPr>
+  </w:style>
+  <w:style w:type="character" w:styleId="ListLabel2806">
+    <w:name w:val="ListLabel 2806"/>
+    <w:qFormat/>
+    <w:rPr>
+      <w:rFonts w:cs="OpenSymbol"/>
+    </w:rPr>
+  </w:style>
+  <w:style w:type="character" w:styleId="ListLabel2807">
+    <w:name w:val="ListLabel 2807"/>
+    <w:qFormat/>
+    <w:rPr>
+      <w:rFonts w:cs="OpenSymbol"/>
+    </w:rPr>
+  </w:style>
+  <w:style w:type="character" w:styleId="ListLabel2808">
+    <w:name w:val="ListLabel 2808"/>
+    <w:qFormat/>
+    <w:rPr>
+      <w:rFonts w:cs="OpenSymbol"/>
+    </w:rPr>
+  </w:style>
+  <w:style w:type="character" w:styleId="ListLabel2809">
+    <w:name w:val="ListLabel 2809"/>
+    <w:qFormat/>
+    <w:rPr>
+      <w:rFonts w:cs="OpenSymbol"/>
+      <w:b w:val="false"/>
+    </w:rPr>
+  </w:style>
+  <w:style w:type="character" w:styleId="ListLabel2810">
+    <w:name w:val="ListLabel 2810"/>
+    <w:qFormat/>
+    <w:rPr>
+      <w:rFonts w:cs="OpenSymbol"/>
+      <w:b w:val="false"/>
+    </w:rPr>
+  </w:style>
+  <w:style w:type="character" w:styleId="ListLabel2811">
+    <w:name w:val="ListLabel 2811"/>
+    <w:qFormat/>
+    <w:rPr>
+      <w:rFonts w:cs="OpenSymbol"/>
+    </w:rPr>
+  </w:style>
+  <w:style w:type="character" w:styleId="ListLabel2812">
+    <w:name w:val="ListLabel 2812"/>
+    <w:qFormat/>
+    <w:rPr>
+      <w:rFonts w:cs="OpenSymbol"/>
+    </w:rPr>
+  </w:style>
+  <w:style w:type="character" w:styleId="ListLabel2813">
+    <w:name w:val="ListLabel 2813"/>
+    <w:qFormat/>
+    <w:rPr>
+      <w:rFonts w:cs="OpenSymbol"/>
+    </w:rPr>
+  </w:style>
+  <w:style w:type="character" w:styleId="ListLabel2814">
+    <w:name w:val="ListLabel 2814"/>
+    <w:qFormat/>
+    <w:rPr>
+      <w:rFonts w:cs="OpenSymbol"/>
+    </w:rPr>
+  </w:style>
+  <w:style w:type="character" w:styleId="ListLabel2815">
+    <w:name w:val="ListLabel 2815"/>
+    <w:qFormat/>
+    <w:rPr>
+      <w:rFonts w:cs="OpenSymbol"/>
+    </w:rPr>
+  </w:style>
+  <w:style w:type="character" w:styleId="ListLabel2816">
+    <w:name w:val="ListLabel 2816"/>
+    <w:qFormat/>
+    <w:rPr>
+      <w:rFonts w:cs="OpenSymbol"/>
+    </w:rPr>
+  </w:style>
+  <w:style w:type="character" w:styleId="ListLabel2817">
+    <w:name w:val="ListLabel 2817"/>
+    <w:qFormat/>
+    <w:rPr>
+      <w:rFonts w:cs="OpenSymbol"/>
+    </w:rPr>
+  </w:style>
+  <w:style w:type="character" w:styleId="ListLabel2818">
+    <w:name w:val="ListLabel 2818"/>
+    <w:qFormat/>
+    <w:rPr>
+      <w:rFonts w:cs="OpenSymbol"/>
+      <w:b w:val="false"/>
+    </w:rPr>
+  </w:style>
+  <w:style w:type="character" w:styleId="ListLabel2819">
+    <w:name w:val="ListLabel 2819"/>
+    <w:qFormat/>
+    <w:rPr>
+      <w:rFonts w:cs="OpenSymbol"/>
+      <w:b w:val="false"/>
+    </w:rPr>
+  </w:style>
+  <w:style w:type="character" w:styleId="ListLabel2820">
+    <w:name w:val="ListLabel 2820"/>
+    <w:qFormat/>
+    <w:rPr>
+      <w:rFonts w:cs="OpenSymbol"/>
+      <w:b w:val="false"/>
+    </w:rPr>
+  </w:style>
+  <w:style w:type="character" w:styleId="ListLabel2821">
+    <w:name w:val="ListLabel 2821"/>
+    <w:qFormat/>
+    <w:rPr>
+      <w:rFonts w:cs="OpenSymbol"/>
+      <w:b w:val="false"/>
+    </w:rPr>
+  </w:style>
+  <w:style w:type="character" w:styleId="ListLabel2822">
+    <w:name w:val="ListLabel 2822"/>
+    <w:qFormat/>
+    <w:rPr>
+      <w:rFonts w:cs="OpenSymbol"/>
+    </w:rPr>
+  </w:style>
+  <w:style w:type="character" w:styleId="ListLabel2823">
+    <w:name w:val="ListLabel 2823"/>
+    <w:qFormat/>
+    <w:rPr>
+      <w:rFonts w:cs="OpenSymbol"/>
+    </w:rPr>
+  </w:style>
+  <w:style w:type="character" w:styleId="ListLabel2824">
+    <w:name w:val="ListLabel 2824"/>
+    <w:qFormat/>
+    <w:rPr>
+      <w:rFonts w:cs="OpenSymbol"/>
+    </w:rPr>
+  </w:style>
+  <w:style w:type="character" w:styleId="ListLabel2825">
+    <w:name w:val="ListLabel 2825"/>
+    <w:qFormat/>
+    <w:rPr>
+      <w:rFonts w:cs="OpenSymbol"/>
+    </w:rPr>
+  </w:style>
+  <w:style w:type="character" w:styleId="ListLabel2826">
+    <w:name w:val="ListLabel 2826"/>
+    <w:qFormat/>
+    <w:rPr>
+      <w:rFonts w:cs="OpenSymbol"/>
+    </w:rPr>
+  </w:style>
+  <w:style w:type="character" w:styleId="ListLabel2827">
+    <w:name w:val="ListLabel 2827"/>
+    <w:qFormat/>
+    <w:rPr>
+      <w:rFonts w:cs="OpenSymbol"/>
+    </w:rPr>
+  </w:style>
+  <w:style w:type="character" w:styleId="ListLabel2828">
+    <w:name w:val="ListLabel 2828"/>
+    <w:qFormat/>
+    <w:rPr>
+      <w:rFonts w:cs="OpenSymbol"/>
+      <w:b w:val="false"/>
+    </w:rPr>
+  </w:style>
+  <w:style w:type="character" w:styleId="ListLabel2829">
+    <w:name w:val="ListLabel 2829"/>
+    <w:qFormat/>
+    <w:rPr>
+      <w:rFonts w:cs="OpenSymbol"/>
+    </w:rPr>
+  </w:style>
+  <w:style w:type="character" w:styleId="ListLabel2830">
+    <w:name w:val="ListLabel 2830"/>
+    <w:qFormat/>
+    <w:rPr>
+      <w:rFonts w:cs="OpenSymbol"/>
+    </w:rPr>
+  </w:style>
+  <w:style w:type="character" w:styleId="ListLabel2831">
+    <w:name w:val="ListLabel 2831"/>
+    <w:qFormat/>
+    <w:rPr>
+      <w:rFonts w:cs="OpenSymbol"/>
+    </w:rPr>
+  </w:style>
+  <w:style w:type="character" w:styleId="ListLabel2832">
+    <w:name w:val="ListLabel 2832"/>
+    <w:qFormat/>
+    <w:rPr>
+      <w:rFonts w:cs="OpenSymbol"/>
+    </w:rPr>
+  </w:style>
+  <w:style w:type="character" w:styleId="ListLabel2833">
+    <w:name w:val="ListLabel 2833"/>
+    <w:qFormat/>
+    <w:rPr>
+      <w:rFonts w:cs="OpenSymbol"/>
+    </w:rPr>
+  </w:style>
+  <w:style w:type="character" w:styleId="ListLabel2834">
+    <w:name w:val="ListLabel 2834"/>
+    <w:qFormat/>
+    <w:rPr>
+      <w:rFonts w:cs="OpenSymbol"/>
+    </w:rPr>
+  </w:style>
+  <w:style w:type="character" w:styleId="ListLabel2835">
+    <w:name w:val="ListLabel 2835"/>
+    <w:qFormat/>
+    <w:rPr>
+      <w:rFonts w:cs="OpenSymbol"/>
+    </w:rPr>
+  </w:style>
+  <w:style w:type="character" w:styleId="ListLabel2836">
+    <w:name w:val="ListLabel 2836"/>
+    <w:qFormat/>
+    <w:rPr>
+      <w:rFonts w:cs="OpenSymbol"/>
+      <w:b w:val="false"/>
+    </w:rPr>
+  </w:style>
+  <w:style w:type="character" w:styleId="ListLabel2837">
+    <w:name w:val="ListLabel 2837"/>
+    <w:qFormat/>
+    <w:rPr>
+      <w:rFonts w:cs="OpenSymbol"/>
+      <w:b w:val="false"/>
+    </w:rPr>
+  </w:style>
+  <w:style w:type="character" w:styleId="ListLabel2838">
+    <w:name w:val="ListLabel 2838"/>
+    <w:qFormat/>
+    <w:rPr>
+      <w:rFonts w:cs="OpenSymbol"/>
+      <w:b w:val="false"/>
+    </w:rPr>
+  </w:style>
+  <w:style w:type="character" w:styleId="ListLabel2839">
+    <w:name w:val="ListLabel 2839"/>
+    <w:qFormat/>
+    <w:rPr>
+      <w:rFonts w:cs="OpenSymbol"/>
+    </w:rPr>
+  </w:style>
+  <w:style w:type="character" w:styleId="ListLabel2840">
+    <w:name w:val="ListLabel 2840"/>
+    <w:qFormat/>
+    <w:rPr>
+      <w:rFonts w:cs="OpenSymbol"/>
+    </w:rPr>
+  </w:style>
+  <w:style w:type="character" w:styleId="ListLabel2841">
+    <w:name w:val="ListLabel 2841"/>
+    <w:qFormat/>
+    <w:rPr>
+      <w:rFonts w:cs="OpenSymbol"/>
+    </w:rPr>
+  </w:style>
+  <w:style w:type="character" w:styleId="ListLabel2842">
+    <w:name w:val="ListLabel 2842"/>
+    <w:qFormat/>
+    <w:rPr>
+      <w:rFonts w:cs="OpenSymbol"/>
+    </w:rPr>
+  </w:style>
+  <w:style w:type="character" w:styleId="ListLabel2843">
+    <w:name w:val="ListLabel 2843"/>
+    <w:qFormat/>
+    <w:rPr>
+      <w:rFonts w:cs="OpenSymbol"/>
+    </w:rPr>
+  </w:style>
+  <w:style w:type="character" w:styleId="ListLabel2844">
+    <w:name w:val="ListLabel 2844"/>
+    <w:qFormat/>
+    <w:rPr>
+      <w:rFonts w:cs="OpenSymbol"/>
+    </w:rPr>
+  </w:style>
+  <w:style w:type="character" w:styleId="ListLabel2845">
+    <w:name w:val="ListLabel 2845"/>
+    <w:qFormat/>
+    <w:rPr>
+      <w:rFonts w:cs="OpenSymbol"/>
+      <w:b w:val="false"/>
+    </w:rPr>
+  </w:style>
+  <w:style w:type="character" w:styleId="ListLabel2846">
+    <w:name w:val="ListLabel 2846"/>
+    <w:qFormat/>
+    <w:rPr>
+      <w:rFonts w:cs="OpenSymbol"/>
+      <w:b w:val="false"/>
+    </w:rPr>
+  </w:style>
+  <w:style w:type="character" w:styleId="ListLabel2847">
+    <w:name w:val="ListLabel 2847"/>
+    <w:qFormat/>
+    <w:rPr>
+      <w:rFonts w:cs="OpenSymbol"/>
+    </w:rPr>
+  </w:style>
+  <w:style w:type="character" w:styleId="ListLabel2848">
+    <w:name w:val="ListLabel 2848"/>
+    <w:qFormat/>
+    <w:rPr>
+      <w:rFonts w:cs="OpenSymbol"/>
+    </w:rPr>
+  </w:style>
+  <w:style w:type="character" w:styleId="ListLabel2849">
+    <w:name w:val="ListLabel 2849"/>
+    <w:qFormat/>
+    <w:rPr>
+      <w:rFonts w:cs="OpenSymbol"/>
+    </w:rPr>
+  </w:style>
+  <w:style w:type="character" w:styleId="ListLabel2850">
+    <w:name w:val="ListLabel 2850"/>
+    <w:qFormat/>
+    <w:rPr>
+      <w:rFonts w:cs="OpenSymbol"/>
+    </w:rPr>
+  </w:style>
+  <w:style w:type="character" w:styleId="ListLabel2851">
+    <w:name w:val="ListLabel 2851"/>
+    <w:qFormat/>
+    <w:rPr>
+      <w:rFonts w:cs="OpenSymbol"/>
+    </w:rPr>
+  </w:style>
+  <w:style w:type="character" w:styleId="ListLabel2852">
+    <w:name w:val="ListLabel 2852"/>
+    <w:qFormat/>
+    <w:rPr>
+      <w:rFonts w:cs="OpenSymbol"/>
+    </w:rPr>
+  </w:style>
+  <w:style w:type="character" w:styleId="ListLabel2853">
+    <w:name w:val="ListLabel 2853"/>
+    <w:qFormat/>
+    <w:rPr>
+      <w:rFonts w:cs="OpenSymbol"/>
+    </w:rPr>
+  </w:style>
+  <w:style w:type="character" w:styleId="ListLabel2854">
+    <w:name w:val="ListLabel 2854"/>
+    <w:qFormat/>
+    <w:rPr>
+      <w:rFonts w:cs="OpenSymbol"/>
+      <w:b w:val="false"/>
+    </w:rPr>
+  </w:style>
+  <w:style w:type="character" w:styleId="ListLabel2855">
+    <w:name w:val="ListLabel 2855"/>
+    <w:qFormat/>
+    <w:rPr>
+      <w:rFonts w:cs="OpenSymbol"/>
+      <w:b w:val="false"/>
+    </w:rPr>
+  </w:style>
+  <w:style w:type="character" w:styleId="ListLabel2856">
+    <w:name w:val="ListLabel 2856"/>
+    <w:qFormat/>
+    <w:rPr>
+      <w:rFonts w:cs="OpenSymbol"/>
+    </w:rPr>
+  </w:style>
+  <w:style w:type="character" w:styleId="ListLabel2857">
+    <w:name w:val="ListLabel 2857"/>
+    <w:qFormat/>
+    <w:rPr>
+      <w:rFonts w:cs="OpenSymbol"/>
+    </w:rPr>
+  </w:style>
+  <w:style w:type="character" w:styleId="ListLabel2858">
+    <w:name w:val="ListLabel 2858"/>
+    <w:qFormat/>
+    <w:rPr>
+      <w:rFonts w:cs="OpenSymbol"/>
+    </w:rPr>
+  </w:style>
+  <w:style w:type="character" w:styleId="ListLabel2859">
+    <w:name w:val="ListLabel 2859"/>
+    <w:qFormat/>
+    <w:rPr>
+      <w:rFonts w:cs="OpenSymbol"/>
+    </w:rPr>
+  </w:style>
+  <w:style w:type="character" w:styleId="ListLabel2860">
+    <w:name w:val="ListLabel 2860"/>
+    <w:qFormat/>
+    <w:rPr>
+      <w:rFonts w:cs="OpenSymbol"/>
+    </w:rPr>
+  </w:style>
+  <w:style w:type="character" w:styleId="ListLabel2861">
+    <w:name w:val="ListLabel 2861"/>
+    <w:qFormat/>
+    <w:rPr>
+      <w:rFonts w:cs="OpenSymbol"/>
+    </w:rPr>
+  </w:style>
+  <w:style w:type="character" w:styleId="ListLabel2862">
+    <w:name w:val="ListLabel 2862"/>
+    <w:qFormat/>
+    <w:rPr>
+      <w:rFonts w:cs="OpenSymbol"/>
+    </w:rPr>
+  </w:style>
+  <w:style w:type="character" w:styleId="ListLabel2863">
+    <w:name w:val="ListLabel 2863"/>
+    <w:qFormat/>
+    <w:rPr>
+      <w:rFonts w:cs="OpenSymbol"/>
+      <w:b w:val="false"/>
+    </w:rPr>
+  </w:style>
+  <w:style w:type="character" w:styleId="ListLabel2864">
+    <w:name w:val="ListLabel 2864"/>
+    <w:qFormat/>
+    <w:rPr>
+      <w:rFonts w:cs="OpenSymbol"/>
+    </w:rPr>
+  </w:style>
+  <w:style w:type="character" w:styleId="ListLabel2865">
+    <w:name w:val="ListLabel 2865"/>
+    <w:qFormat/>
+    <w:rPr>
+      <w:rFonts w:cs="OpenSymbol"/>
+    </w:rPr>
+  </w:style>
+  <w:style w:type="character" w:styleId="ListLabel2866">
+    <w:name w:val="ListLabel 2866"/>
+    <w:qFormat/>
+    <w:rPr>
+      <w:rFonts w:cs="OpenSymbol"/>
+    </w:rPr>
+  </w:style>
+  <w:style w:type="character" w:styleId="ListLabel2867">
+    <w:name w:val="ListLabel 2867"/>
+    <w:qFormat/>
+    <w:rPr>
+      <w:rFonts w:cs="OpenSymbol"/>
+    </w:rPr>
+  </w:style>
+  <w:style w:type="character" w:styleId="ListLabel2868">
+    <w:name w:val="ListLabel 2868"/>
+    <w:qFormat/>
+    <w:rPr>
+      <w:rFonts w:cs="OpenSymbol"/>
+    </w:rPr>
+  </w:style>
+  <w:style w:type="character" w:styleId="ListLabel2869">
+    <w:name w:val="ListLabel 2869"/>
+    <w:qFormat/>
+    <w:rPr>
+      <w:rFonts w:cs="OpenSymbol"/>
+    </w:rPr>
+  </w:style>
+  <w:style w:type="character" w:styleId="ListLabel2870">
+    <w:name w:val="ListLabel 2870"/>
+    <w:qFormat/>
+    <w:rPr>
+      <w:rFonts w:cs="OpenSymbol"/>
+    </w:rPr>
+  </w:style>
+  <w:style w:type="character" w:styleId="ListLabel2871">
+    <w:name w:val="ListLabel 2871"/>
+    <w:qFormat/>
+    <w:rPr>
+      <w:rFonts w:cs="OpenSymbol"/>
+    </w:rPr>
+  </w:style>
+  <w:style w:type="character" w:styleId="ListLabel2872">
+    <w:name w:val="ListLabel 2872"/>
+    <w:qFormat/>
+    <w:rPr>
+      <w:rFonts w:cs="OpenSymbol"/>
+      <w:b/>
+    </w:rPr>
+  </w:style>
+  <w:style w:type="character" w:styleId="ListLabel2873">
+    <w:name w:val="ListLabel 2873"/>
+    <w:qFormat/>
+    <w:rPr>
+      <w:rFonts w:cs="OpenSymbol"/>
+      <w:b/>
+    </w:rPr>
+  </w:style>
+  <w:style w:type="character" w:styleId="ListLabel2874">
+    <w:name w:val="ListLabel 2874"/>
+    <w:qFormat/>
+    <w:rPr>
+      <w:rFonts w:cs="OpenSymbol"/>
+    </w:rPr>
+  </w:style>
+  <w:style w:type="character" w:styleId="ListLabel2875">
+    <w:name w:val="ListLabel 2875"/>
+    <w:qFormat/>
+    <w:rPr>
+      <w:rFonts w:cs="OpenSymbol"/>
+    </w:rPr>
+  </w:style>
+  <w:style w:type="character" w:styleId="ListLabel2876">
+    <w:name w:val="ListLabel 2876"/>
+    <w:qFormat/>
+    <w:rPr>
+      <w:rFonts w:cs="OpenSymbol"/>
+    </w:rPr>
+  </w:style>
+  <w:style w:type="character" w:styleId="ListLabel2877">
+    <w:name w:val="ListLabel 2877"/>
+    <w:qFormat/>
+    <w:rPr>
+      <w:rFonts w:cs="OpenSymbol"/>
+    </w:rPr>
+  </w:style>
+  <w:style w:type="character" w:styleId="ListLabel2878">
+    <w:name w:val="ListLabel 2878"/>
+    <w:qFormat/>
+    <w:rPr>
+      <w:rFonts w:cs="OpenSymbol"/>
+    </w:rPr>
+  </w:style>
+  <w:style w:type="character" w:styleId="ListLabel2879">
+    <w:name w:val="ListLabel 2879"/>
+    <w:qFormat/>
+    <w:rPr>
+      <w:rFonts w:cs="OpenSymbol"/>
+    </w:rPr>
+  </w:style>
+  <w:style w:type="character" w:styleId="ListLabel2880">
+    <w:name w:val="ListLabel 2880"/>
     <w:qFormat/>
     <w:rPr>
       <w:rFonts w:cs="OpenSymbol"/>
